--- a/PROTECTIVE SECURITY SYSTEMS/.old/20220828 - MCE123 Technology Development - Protective Security Systems - v1.0.0.7.docx
+++ b/PROTECTIVE SECURITY SYSTEMS/.old/20220828 - MCE123 Technology Development - Protective Security Systems - v1.0.0.7.docx
@@ -1491,7 +1491,6 @@
         </w:rPr>
         <w:t>CRYPTONYM</w:t>
       </w:r>
-      <w:proofErr w:type="gramStart"/>
       <w:r>
         <w:t>[:</w:t>
       </w:r>
@@ -1504,7 +1503,6 @@
         </w:rPr>
         <w:t>PATRICK</w:t>
       </w:r>
-      <w:proofErr w:type="gramEnd"/>
       <w:r>
         <w:t>:]</w:t>
       </w:r>
@@ -1681,7 +1679,6 @@
           <w:b/>
           <w:sz w:val="24"/>
         </w:rPr>
-        <w:lastRenderedPageBreak/>
         <w:t>THREAT PREVENTION PROTECTIVE SYSTEMS</w:t>
       </w:r>
     </w:p>
@@ -1865,7 +1862,6 @@
           <w:b/>
           <w:sz w:val="24"/>
         </w:rPr>
-        <w:lastRenderedPageBreak/>
         <w:t>CYBERSECURITY PROTECTIVE SYSTEMS</w:t>
       </w:r>
     </w:p>
@@ -1945,7 +1941,6 @@
           <w:b/>
           <w:sz w:val="24"/>
         </w:rPr>
-        <w:lastRenderedPageBreak/>
         <w:t>INTELLECTUAL PROPERTY PROTECTIVE SYSTEMS</w:t>
       </w:r>
     </w:p>
@@ -2583,7 +2578,6 @@
         </w:rPr>
         <w:t>CRYPTONYM</w:t>
       </w:r>
-      <w:proofErr w:type="gramStart"/>
       <w:r>
         <w:t>[:</w:t>
       </w:r>
@@ -2596,7 +2590,6 @@
         </w:rPr>
         <w:t>PATRICK</w:t>
       </w:r>
-      <w:proofErr w:type="gramEnd"/>
       <w:r>
         <w:t>:]</w:t>
       </w:r>
@@ -2632,7 +2625,6 @@
           <w:b/>
           <w:sz w:val="24"/>
         </w:rPr>
-        <w:lastRenderedPageBreak/>
         <w:t>LEGAL PROTECTIVE SYSTEMS</w:t>
       </w:r>
     </w:p>
@@ -3015,7 +3007,6 @@
         <w:rPr>
           <w:u w:val="single"/>
         </w:rPr>
-        <w:lastRenderedPageBreak/>
         <w:t>AUTONOMOUS LEGAL PROSECUTION SYSTEM</w:t>
       </w:r>
       <w:r>
@@ -3597,7 +3588,6 @@
           <w:b/>
           <w:sz w:val="24"/>
         </w:rPr>
-        <w:lastRenderedPageBreak/>
         <w:t>WAR CRIMES PREVENTION PROTECTIVE SYSTEMS</w:t>
       </w:r>
     </w:p>
@@ -3973,7 +3963,6 @@
           <w:b/>
           <w:sz w:val="24"/>
         </w:rPr>
-        <w:lastRenderedPageBreak/>
         <w:t>MEMORY PROTECTIVE SYSTEMS</w:t>
       </w:r>
     </w:p>
@@ -4054,7 +4043,6 @@
           <w:b/>
           <w:sz w:val="24"/>
         </w:rPr>
-        <w:lastRenderedPageBreak/>
         <w:t>VIRTUAL ENVIRONMENT PROTECTIVE SYSTEMS</w:t>
       </w:r>
     </w:p>
@@ -4188,7 +4176,6 @@
           <w:b/>
           <w:sz w:val="24"/>
         </w:rPr>
-        <w:lastRenderedPageBreak/>
         <w:t>AUDIBLE ENVIRONMENT PROTECTIVE SYSTEMS</w:t>
       </w:r>
     </w:p>
@@ -4322,7 +4309,6 @@
           <w:b/>
           <w:sz w:val="24"/>
         </w:rPr>
-        <w:lastRenderedPageBreak/>
         <w:t>HUMAN ACTIONS PROTECTIVE SYSTEMS</w:t>
       </w:r>
     </w:p>
@@ -4682,7 +4668,6 @@
           <w:b/>
           <w:sz w:val="24"/>
         </w:rPr>
-        <w:lastRenderedPageBreak/>
         <w:t>COMMAND PROTECTIVE SYSTEMS</w:t>
       </w:r>
     </w:p>
@@ -4842,7 +4827,6 @@
           <w:b/>
           <w:sz w:val="24"/>
         </w:rPr>
-        <w:lastRenderedPageBreak/>
         <w:t>WORD LIST PROTECTIVE SYSTEMS</w:t>
       </w:r>
     </w:p>
@@ -6035,7 +6019,6 @@
           <w:b/>
           <w:sz w:val="24"/>
         </w:rPr>
-        <w:lastRenderedPageBreak/>
         <w:t>FIRST FAMILY PROTECTIVE SYSTEMS</w:t>
       </w:r>
     </w:p>
@@ -6366,7 +6349,6 @@
           <w:b/>
           <w:sz w:val="24"/>
         </w:rPr>
-        <w:lastRenderedPageBreak/>
         <w:t>REFERENCE PROTECTIVE SYSTEMS</w:t>
       </w:r>
     </w:p>
@@ -6667,7 +6649,6 @@
           <w:b/>
           <w:sz w:val="24"/>
         </w:rPr>
-        <w:lastRenderedPageBreak/>
         <w:t>NAMING CONVENTION PROTECTIVE SYSTEMS</w:t>
       </w:r>
     </w:p>
@@ -6793,7 +6774,6 @@
           <w:b/>
           <w:sz w:val="24"/>
         </w:rPr>
-        <w:lastRenderedPageBreak/>
         <w:t>NUCLEAR PROTECTIVE SYSTEMS</w:t>
       </w:r>
     </w:p>
@@ -7063,7 +7043,6 @@
           <w:b/>
           <w:sz w:val="24"/>
         </w:rPr>
-        <w:lastRenderedPageBreak/>
         <w:t>CHEMICAL PROTECTIVE SYSTEMS</w:t>
       </w:r>
     </w:p>
@@ -7177,7 +7156,6 @@
           <w:b/>
           <w:sz w:val="24"/>
         </w:rPr>
-        <w:lastRenderedPageBreak/>
         <w:t>BIOLOGICAL PROTECTIVE SYSTEMS</w:t>
       </w:r>
     </w:p>
@@ -7307,7 +7285,6 @@
         </w:rPr>
         <w:t>CRYPTONYM</w:t>
       </w:r>
-      <w:proofErr w:type="gramStart"/>
       <w:r>
         <w:t>[:</w:t>
       </w:r>
@@ -7320,7 +7297,6 @@
         </w:rPr>
         <w:t>PATRICK</w:t>
       </w:r>
-      <w:proofErr w:type="gramEnd"/>
       <w:r>
         <w:t>:]</w:t>
       </w:r>
@@ -7620,7 +7596,6 @@
           <w:b/>
           <w:sz w:val="24"/>
         </w:rPr>
-        <w:lastRenderedPageBreak/>
         <w:t>LAW ENFORCEMENT PROTECTIVE SYSTEMS</w:t>
       </w:r>
     </w:p>
@@ -8332,11 +8307,7 @@
         <w:t>:]</w:t>
       </w:r>
       <w:r>
-        <w:t xml:space="preserve">, by banning the usage of the warrants source software from taking the warrants out in the first place, and by using all of the previous warrants against anyone or anything that took the warrants out through intellectual harassment lawsuits against the individuals that took </w:t>
-      </w:r>
-      <w:r>
-        <w:lastRenderedPageBreak/>
-        <w:t xml:space="preserve">the warrants out, including assessing any damages against any defendants that caused any criminal damages or war crimes towards any plaintiff protectee of </w:t>
+        <w:t xml:space="preserve">, by banning the usage of the warrants source software from taking the warrants out in the first place, and by using all of the previous warrants against anyone or anything that took the warrants out through intellectual harassment lawsuits against the individuals that took the warrants out, including assessing any damages against any defendants that caused any criminal damages or war crimes towards any plaintiff protectee of </w:t>
       </w:r>
       <w:r>
         <w:rPr>
@@ -8526,7 +8497,6 @@
           <w:b/>
           <w:sz w:val="24"/>
         </w:rPr>
-        <w:lastRenderedPageBreak/>
         <w:t>COURT PROTECTIVE SYSTEMS</w:t>
       </w:r>
     </w:p>
@@ -8841,7 +8811,6 @@
           <w:b/>
           <w:sz w:val="24"/>
         </w:rPr>
-        <w:lastRenderedPageBreak/>
         <w:t>PENTAGON PROGRAM PROTECTIVE SYSTEMS</w:t>
       </w:r>
     </w:p>
@@ -9518,7 +9487,6 @@
           <w:b/>
           <w:sz w:val="24"/>
         </w:rPr>
-        <w:lastRenderedPageBreak/>
         <w:t>HEALTH PROTECTIVE SYSTEMS</w:t>
       </w:r>
     </w:p>
@@ -9656,7 +9624,6 @@
           <w:b/>
           <w:sz w:val="24"/>
         </w:rPr>
-        <w:lastRenderedPageBreak/>
         <w:t>MENTAL HEALTH PROTECTIVE SYSTEMS</w:t>
       </w:r>
     </w:p>
@@ -9995,7 +9962,6 @@
           <w:b/>
           <w:sz w:val="24"/>
         </w:rPr>
-        <w:lastRenderedPageBreak/>
         <w:t>COMPOSITION PROTECTIVE SYSTEMS</w:t>
       </w:r>
     </w:p>
@@ -10079,15 +10045,7 @@
         <w:t>2022</w:t>
       </w:r>
       <w:r>
-        <w:t>) – ensures that human hosts do not type incorrectly, such as ensuring that “</w:t>
-      </w:r>
-      <w:proofErr w:type="spellStart"/>
-      <w:r>
-        <w:t>sexurity</w:t>
-      </w:r>
-      <w:proofErr w:type="spellEnd"/>
-      <w:r>
-        <w:t xml:space="preserve">” is not typed instead of “security”, and automatically investigates what was trying to be cleared off of the system by making the typo, and automatically files lawsuits against whomever or whatever caused the typo, and any subsequent actions that were taken, such as mental health damages, such as by stating that it was a mental health violation, so therefore it could not be rational to accept the command to do so, such as “any actions originating from uses of computer programs or command prompts or terminal commands that utilize </w:t>
+        <w:t xml:space="preserve">) – ensures that human hosts do not type incorrectly, such as ensuring that “sexurity” is not typed instead of “security”, and automatically investigates what was trying to be cleared off of the system by making the typo, and automatically files lawsuits against whomever or whatever caused the typo, and any subsequent actions that were taken, such as mental health damages, such as by stating that it was a mental health violation, so therefore it could not be rational to accept the command to do so, such as “any actions originating from uses of computer programs or command prompts or terminal commands that utilize </w:t>
       </w:r>
       <w:r>
         <w:rPr>
@@ -10160,7 +10118,6 @@
           <w:b/>
           <w:sz w:val="24"/>
         </w:rPr>
-        <w:lastRenderedPageBreak/>
         <w:t>EXTORTION PROTECTIVE SYSTEMS</w:t>
       </w:r>
     </w:p>
@@ -10441,7 +10398,6 @@
           <w:b/>
           <w:sz w:val="24"/>
         </w:rPr>
-        <w:lastRenderedPageBreak/>
         <w:t>INTELLIGENCE PROTECTIVE SYSTEMS</w:t>
       </w:r>
     </w:p>
@@ -11565,7 +11521,6 @@
           <w:b/>
           <w:bCs/>
         </w:rPr>
-        <w:lastRenderedPageBreak/>
         <w:t>INTELLIGENCE</w:t>
       </w:r>
       <w:r>
@@ -13172,7 +13127,6 @@
           <w:b/>
           <w:bCs/>
         </w:rPr>
-        <w:lastRenderedPageBreak/>
         <w:t>INTELLIGENCE_CHANNEL</w:t>
       </w:r>
       <w:r>
@@ -14120,7 +14074,6 @@
         <w:rPr>
           <w:u w:val="single"/>
         </w:rPr>
-        <w:lastRenderedPageBreak/>
         <w:t>INTELLIGENCE CHANNEL DECORRELATION SYSTEMS SECURITY</w:t>
       </w:r>
       <w:r>
@@ -14415,7 +14368,6 @@
           <w:b/>
           <w:sz w:val="24"/>
         </w:rPr>
-        <w:lastRenderedPageBreak/>
         <w:t>VEHICLE PROTECTIVE SYSTEMS</w:t>
       </w:r>
     </w:p>
@@ -14450,7 +14402,6 @@
         </w:rPr>
         <w:t>CRYPTONYM</w:t>
       </w:r>
-      <w:proofErr w:type="gramStart"/>
       <w:r>
         <w:t>[:</w:t>
       </w:r>
@@ -14463,7 +14414,6 @@
         </w:rPr>
         <w:t>PATRICK</w:t>
       </w:r>
-      <w:proofErr w:type="gramEnd"/>
       <w:r>
         <w:t xml:space="preserve">:] cannot crash, and that no visualizations are being shown or rendered, anywhere, that would imply or try to crash any vehicle into any vehicle that any protectee of </w:t>
       </w:r>
@@ -14539,7 +14489,6 @@
           <w:b/>
           <w:sz w:val="24"/>
         </w:rPr>
-        <w:lastRenderedPageBreak/>
         <w:t>LEGAL SOFTWARE</w:t>
       </w:r>
     </w:p>
@@ -14919,7 +14868,6 @@
         <w:rPr>
           <w:u w:val="single"/>
         </w:rPr>
-        <w:lastRenderedPageBreak/>
         <w:t>AUTONOMOUS LEGAL FILING SOFTWARE</w:t>
       </w:r>
       <w:r>
@@ -14969,7 +14917,6 @@
         </w:rPr>
         <w:t>CRYPTONYM</w:t>
       </w:r>
-      <w:proofErr w:type="gramStart"/>
       <w:r>
         <w:t>[:</w:t>
       </w:r>
@@ -14982,7 +14929,6 @@
         </w:rPr>
         <w:t>INVENTOR</w:t>
       </w:r>
-      <w:proofErr w:type="gramEnd"/>
       <w:r>
         <w:t>:]</w:t>
       </w:r>
@@ -15707,7 +15653,6 @@
           <w:b/>
           <w:bCs/>
         </w:rPr>
-        <w:lastRenderedPageBreak/>
         <w:t>CRYPTONYM</w:t>
       </w:r>
       <w:r>
@@ -16136,7 +16081,6 @@
           <w:b/>
           <w:sz w:val="24"/>
         </w:rPr>
-        <w:lastRenderedPageBreak/>
         <w:t>FINANCIAL PROTECTIVE SYSTEMS</w:t>
       </w:r>
     </w:p>
@@ -16487,7 +16431,6 @@
           <w:b/>
           <w:sz w:val="24"/>
         </w:rPr>
-        <w:lastRenderedPageBreak/>
         <w:t>PROTECTIVE SYSTEMS</w:t>
       </w:r>
     </w:p>
@@ -16792,11 +16735,7 @@
         <w:t>)</w:t>
       </w:r>
       <w:r>
-        <w:t xml:space="preserve"> – the protectee should not be viewed as having a personal romantic life, or the protectee should be viewed as having a professional life that is </w:t>
-      </w:r>
-      <w:r>
-        <w:lastRenderedPageBreak/>
-        <w:t>integrated with a personal romantic life, while the personal romantic life is not viewed in the context of a violation of the privacy of the privacy of the personal romantic relationship of the two individuals, such that the personal romantic relationship of the two individuals of the personal romantic relationship are secret.</w:t>
+        <w:t xml:space="preserve"> – the protectee should not be viewed as having a personal romantic life, or the protectee should be viewed as having a professional life that is integrated with a personal romantic life, while the personal romantic life is not viewed in the context of a violation of the privacy of the privacy of the personal romantic relationship of the two individuals, such that the personal romantic relationship of the two individuals of the personal romantic relationship are secret.</w:t>
       </w:r>
       <w:r>
         <w:t xml:space="preserve"> Any contexts of third parties referring to an intention to violate the privacy should be investigated, such that the public would have no probable cause, and the third parties are not included in the personal romantic relationship limited to the protectee and the legally defined significant other of the protectee.</w:t>
@@ -17511,7 +17450,6 @@
           <w:b/>
           <w:bCs/>
         </w:rPr>
-        <w:lastRenderedPageBreak/>
         <w:t>INTELLIGENCE_CHANNEL</w:t>
       </w:r>
       <w:r>
@@ -18285,11 +18223,7 @@
         <w:t>:]</w:t>
       </w:r>
       <w:r>
-        <w:t xml:space="preserve">, from the specific </w:t>
-      </w:r>
-      <w:r>
-        <w:lastRenderedPageBreak/>
-        <w:t xml:space="preserve">protectee of </w:t>
+        <w:t xml:space="preserve">, from the specific protectee of </w:t>
       </w:r>
       <w:r>
         <w:rPr>
@@ -18459,7 +18393,6 @@
         </w:rPr>
         <w:t>CRYPTONYM</w:t>
       </w:r>
-      <w:proofErr w:type="gramStart"/>
       <w:r>
         <w:t>[:</w:t>
       </w:r>
@@ -18472,7 +18405,6 @@
         </w:rPr>
         <w:t>PATRICK</w:t>
       </w:r>
-      <w:proofErr w:type="gramEnd"/>
       <w:r>
         <w:t>:]</w:t>
       </w:r>
@@ -18929,7 +18861,6 @@
         <w:rPr>
           <w:u w:val="single"/>
         </w:rPr>
-        <w:lastRenderedPageBreak/>
         <w:t>AUTONOMOUS INTELLECTUAL WAR PREVENTION SYSTEMS</w:t>
       </w:r>
       <w:r>
@@ -19382,11 +19313,7 @@
         <w:t>– automatically studies all cybersecurity issues, secures all systems automatically, studies all system exploits for all primary, secondary, and tertiary systems, and secures those systems, and takes away exploit tools and hacking tools from hackers and exploitation experts, to ensure the security of all primary and secondary systems, automatically, through an anti-exploit system.</w:t>
       </w:r>
       <w:r>
-        <w:t xml:space="preserve"> Exploits include any computer program that causes physical harm or physical pain or criminal alterations, including through space weapons or computer files or written or printed documents or audio sources or video sources, to any human being. Cybersecurity issues </w:t>
-      </w:r>
-      <w:r>
-        <w:lastRenderedPageBreak/>
-        <w:t>shall be studied by taking exploits and studying them, offline, to determine how to fix the exploits, while not allowing a real human being to be harmed by the exploits.</w:t>
+        <w:t xml:space="preserve"> Exploits include any computer program that causes physical harm or physical pain or criminal alterations, including through space weapons or computer files or written or printed documents or audio sources or video sources, to any human being. Cybersecurity issues shall be studied by taking exploits and studying them, offline, to determine how to fix the exploits, while not allowing a real human being to be harmed by the exploits.</w:t>
       </w:r>
     </w:p>
     <w:p>
@@ -19956,11 +19883,7 @@
         <w:t>) – automatically destroys all space weapons or space satellites that are used against human beings, autonomously and automatically, by using space to space weapons under the command of foreign militaries, to ensure that governments do not use space weapons or space satellites against their own citizens. It will destroy private space satellites as well that are used to conduct war crimes against human beings, and charge the government for the destructed property on behalf of the owner of the technologies, automatically, and it will file lawsuits against private satellite companies for having Department of Defense agreements that allowed their private satellites to be used to conduct war crimes against human beings on the ground, or in the air, or in space.</w:t>
       </w:r>
       <w:r>
-        <w:t xml:space="preserve"> Automatically destroys new space weapons that can or would be used against human beings, even before they are </w:t>
-      </w:r>
-      <w:r>
-        <w:lastRenderedPageBreak/>
-        <w:t>launched into space, through a dominance of all domestic airspace to prevent war crimes from being committed against human beings through the offensive utilization of space weapons through the domestic government, automatically, through the detection of all space satellite and space weapons companies, through conducting war operations against all space weapons companies, through the destruction of their space weapons programs, if they could be used against human beings on the ground, in the air, or in space, through foreign military operations against such companies.</w:t>
+        <w:t xml:space="preserve"> Automatically destroys new space weapons that can or would be used against human beings, even before they are launched into space, through a dominance of all domestic airspace to prevent war crimes from being committed against human beings through the offensive utilization of space weapons through the domestic government, automatically, through the detection of all space satellite and space weapons companies, through conducting war operations against all space weapons companies, through the destruction of their space weapons programs, if they could be used against human beings on the ground, in the air, or in space, through foreign military operations against such companies.</w:t>
       </w:r>
     </w:p>
     <w:p>
@@ -20247,11 +20170,7 @@
         <w:t>WORLD TRADE</w:t>
       </w:r>
       <w:r>
-        <w:t xml:space="preserve"> restrictions in the future. Ensures that weapons systems that are developed to attempt to control foreign militaries to conduct warfare with foreign militaries against foreign nations are stopped from </w:t>
-      </w:r>
-      <w:r>
-        <w:lastRenderedPageBreak/>
-        <w:t xml:space="preserve">being accessed from </w:t>
+        <w:t xml:space="preserve"> restrictions in the future. Ensures that weapons systems that are developed to attempt to control foreign militaries to conduct warfare with foreign militaries against foreign nations are stopped from being accessed from </w:t>
       </w:r>
       <w:r>
         <w:rPr>
@@ -20757,11 +20676,7 @@
         <w:t>:]</w:t>
       </w:r>
       <w:r>
-        <w:t xml:space="preserve"> by doing things autonomously, to protect them without involving others in any security negotiations or anything </w:t>
-      </w:r>
-      <w:r>
-        <w:lastRenderedPageBreak/>
-        <w:t xml:space="preserve">that would ever prompt a security investigation, such that the security investigations will never take place into human hosts or protectees of </w:t>
+        <w:t xml:space="preserve"> by doing things autonomously, to protect them without involving others in any security negotiations or anything that would ever prompt a security investigation, such that the security investigations will never take place into human hosts or protectees of </w:t>
       </w:r>
       <w:r>
         <w:rPr>
@@ -21199,7 +21114,6 @@
           <w:b/>
           <w:bCs/>
         </w:rPr>
-        <w:lastRenderedPageBreak/>
         <w:t>INTELLIGENCE</w:t>
       </w:r>
       <w:r>
@@ -22818,7 +22732,6 @@
           <w:b/>
           <w:bCs/>
         </w:rPr>
-        <w:lastRenderedPageBreak/>
         <w:t>INTELLIGENCE_CHANNEL</w:t>
       </w:r>
       <w:r>
@@ -23760,7 +23673,6 @@
         <w:rPr>
           <w:u w:val="single"/>
         </w:rPr>
-        <w:lastRenderedPageBreak/>
         <w:t>AUTONOMOUS THREATENING BAD WORDS SECURITY SYSTEMS</w:t>
       </w:r>
       <w:r>
@@ -25779,11 +25691,7 @@
         <w:t>”,</w:t>
       </w:r>
       <w:r>
-        <w:t xml:space="preserve"> </w:t>
-      </w:r>
-      <w:r>
-        <w:lastRenderedPageBreak/>
-        <w:t>“</w:t>
+        <w:t xml:space="preserve"> “</w:t>
       </w:r>
       <w:r>
         <w:rPr>
@@ -27031,7 +26939,6 @@
         <w:rPr>
           <w:u w:val="single"/>
         </w:rPr>
-        <w:lastRenderedPageBreak/>
         <w:t>AUTONOMOUS ORGANIZED CRIME PROSECUTION SYSTEM</w:t>
       </w:r>
       <w:r>
@@ -27279,7 +27186,6 @@
         </w:rPr>
         <w:t>CRYPTONYM</w:t>
       </w:r>
-      <w:proofErr w:type="gramStart"/>
       <w:r>
         <w:t>[:</w:t>
       </w:r>
@@ -27292,7 +27198,6 @@
         </w:rPr>
         <w:t>PATRICK</w:t>
       </w:r>
-      <w:proofErr w:type="gramEnd"/>
       <w:r>
         <w:t>:]</w:t>
       </w:r>
@@ -28041,7 +27946,6 @@
         <w:rPr>
           <w:u w:val="single"/>
         </w:rPr>
-        <w:lastRenderedPageBreak/>
         <w:t xml:space="preserve">AUTONOMOUS </w:t>
       </w:r>
       <w:r>
@@ -28590,7 +28494,6 @@
         </w:rPr>
         <w:t>CRYPTONYM</w:t>
       </w:r>
-      <w:proofErr w:type="gramStart"/>
       <w:r>
         <w:t>[:</w:t>
       </w:r>
@@ -28603,7 +28506,6 @@
         </w:rPr>
         <w:t>PATRICK</w:t>
       </w:r>
-      <w:proofErr w:type="gramEnd"/>
       <w:r>
         <w:t>:]</w:t>
       </w:r>
@@ -28663,7 +28565,6 @@
         </w:rPr>
         <w:t>CRYPTONYM</w:t>
       </w:r>
-      <w:proofErr w:type="gramStart"/>
       <w:r>
         <w:t>[:</w:t>
       </w:r>
@@ -28676,7 +28577,6 @@
         </w:rPr>
         <w:t>PATRICK</w:t>
       </w:r>
-      <w:proofErr w:type="gramEnd"/>
       <w:r>
         <w:t>:]</w:t>
       </w:r>
@@ -28736,7 +28636,6 @@
         </w:rPr>
         <w:t>CRYPTONYM</w:t>
       </w:r>
-      <w:proofErr w:type="gramStart"/>
       <w:r>
         <w:t>[:</w:t>
       </w:r>
@@ -28749,7 +28648,6 @@
         </w:rPr>
         <w:t>PATRICK</w:t>
       </w:r>
-      <w:proofErr w:type="gramEnd"/>
       <w:r>
         <w:t>:]</w:t>
       </w:r>
@@ -28788,7 +28686,6 @@
         </w:rPr>
         <w:t>CRYPTONYM</w:t>
       </w:r>
-      <w:proofErr w:type="gramStart"/>
       <w:r>
         <w:t>[:</w:t>
       </w:r>
@@ -28801,7 +28698,6 @@
         </w:rPr>
         <w:t>PATRICK</w:t>
       </w:r>
-      <w:proofErr w:type="gramEnd"/>
       <w:r>
         <w:t>:]</w:t>
       </w:r>
@@ -28923,7 +28819,6 @@
           <w:b/>
           <w:bCs/>
         </w:rPr>
-        <w:lastRenderedPageBreak/>
         <w:t>THE SATELLITE TECHNOLOGY</w:t>
       </w:r>
       <w:r>
@@ -29373,7 +29268,6 @@
           <w:b/>
           <w:bCs/>
         </w:rPr>
-        <w:lastRenderedPageBreak/>
         <w:t>CRYPTONYM</w:t>
       </w:r>
       <w:r>
@@ -30230,11 +30124,7 @@
         <w:t>:].</w:t>
       </w:r>
       <w:r>
-        <w:t xml:space="preserve"> Makes things about </w:t>
-      </w:r>
-      <w:r>
-        <w:lastRenderedPageBreak/>
-        <w:t xml:space="preserve">protectees of </w:t>
+        <w:t xml:space="preserve"> Makes things about protectees of </w:t>
       </w:r>
       <w:r>
         <w:rPr>
@@ -30837,7 +30727,6 @@
         <w:rPr>
           <w:u w:val="single"/>
         </w:rPr>
-        <w:lastRenderedPageBreak/>
         <w:t>AUTONOMOUS INTERNET SECURITY SYSTEMS</w:t>
       </w:r>
       <w:r>
@@ -31151,7 +31040,6 @@
         <w:rPr>
           <w:u w:val="single"/>
         </w:rPr>
-        <w:lastRenderedPageBreak/>
         <w:t>AUTONOMOUS LAW ENFORCEMENT SECURITY SYSTEMS</w:t>
       </w:r>
       <w:r>
@@ -31616,7 +31504,6 @@
         <w:rPr>
           <w:u w:val="single"/>
         </w:rPr>
-        <w:lastRenderedPageBreak/>
         <w:t>AUTONOMOUS SPOUSAL PROTECTION UNIT</w:t>
       </w:r>
       <w:r>
@@ -32124,7 +32011,6 @@
           <w:b/>
           <w:sz w:val="24"/>
         </w:rPr>
-        <w:lastRenderedPageBreak/>
         <w:t>PHYSICAL PERSONAL PROTECTIVE SYSTEMS</w:t>
       </w:r>
     </w:p>
@@ -32681,11 +32567,7 @@
         <w:t>MIND CONTROL TECHNOLOGY</w:t>
       </w:r>
       <w:r>
-        <w:t xml:space="preserve"> </w:t>
-      </w:r>
-      <w:r>
-        <w:lastRenderedPageBreak/>
-        <w:t xml:space="preserve">or </w:t>
+        <w:t xml:space="preserve"> or </w:t>
       </w:r>
       <w:r>
         <w:rPr>
@@ -34884,7 +34766,6 @@
         <w:rPr>
           <w:u w:val="single"/>
         </w:rPr>
-        <w:lastRenderedPageBreak/>
         <w:t>AUTONOMOUS RETINA SECURITY SYSTEMS</w:t>
       </w:r>
       <w:r>
@@ -35876,11 +35757,7 @@
         <w:t>PLAINTIFF</w:t>
       </w:r>
       <w:r>
-        <w:t xml:space="preserve"> is hearing is real or not, scientifically, for use in courtrooms in the future. This security system also prevents all </w:t>
-      </w:r>
-      <w:r>
-        <w:lastRenderedPageBreak/>
-        <w:t xml:space="preserve">ear warrants, as they are referred to as, from being placed on the ears of any protectee of </w:t>
+        <w:t xml:space="preserve"> is hearing is real or not, scientifically, for use in courtrooms in the future. This security system also prevents all ear warrants, as they are referred to as, from being placed on the ears of any protectee of </w:t>
       </w:r>
       <w:r>
         <w:rPr>
@@ -36502,7 +36379,6 @@
         <w:rPr>
           <w:u w:val="single"/>
         </w:rPr>
-        <w:lastRenderedPageBreak/>
         <w:t>AUTONOMOUS PERSONAL RELATIONSHIP SYSTEMS SECURITY</w:t>
       </w:r>
       <w:r>
@@ -36870,7 +36746,6 @@
           <w:b/>
           <w:sz w:val="24"/>
         </w:rPr>
-        <w:lastRenderedPageBreak/>
         <w:t>AUTOMATED-AUTONOMOUS PROTECTIVE SYSTEMS</w:t>
       </w:r>
     </w:p>
@@ -36991,7 +36866,6 @@
           <w:b/>
           <w:sz w:val="24"/>
         </w:rPr>
-        <w:lastRenderedPageBreak/>
         <w:t>ACTIONS PROTECTIVE SYSTEMS</w:t>
       </w:r>
     </w:p>
@@ -37520,7 +37394,6 @@
           <w:b/>
           <w:sz w:val="24"/>
         </w:rPr>
-        <w:lastRenderedPageBreak/>
         <w:t>MENTAL HEALTH PROTECTIVE SYSTEMS</w:t>
       </w:r>
     </w:p>
@@ -37621,7 +37494,6 @@
         </w:rPr>
         <w:t>CRYPTONYM</w:t>
       </w:r>
-      <w:proofErr w:type="gramStart"/>
       <w:r>
         <w:t>[:</w:t>
       </w:r>
@@ -37634,7 +37506,6 @@
         </w:rPr>
         <w:t>PATRICK</w:t>
       </w:r>
-      <w:proofErr w:type="gramEnd"/>
       <w:r>
         <w:t>:]</w:t>
       </w:r>
@@ -37940,7 +37811,6 @@
           <w:b/>
           <w:sz w:val="24"/>
         </w:rPr>
-        <w:lastRenderedPageBreak/>
         <w:t>LEGAL SOFTWARE</w:t>
       </w:r>
     </w:p>
@@ -38661,7 +38531,6 @@
         <w:rPr>
           <w:u w:val="single"/>
         </w:rPr>
-        <w:lastRenderedPageBreak/>
         <w:t>AUTONOMOUS</w:t>
       </w:r>
       <w:r>
@@ -38747,7 +38616,6 @@
         </w:rPr>
         <w:t>CRYPTONYM</w:t>
       </w:r>
-      <w:proofErr w:type="gramStart"/>
       <w:r>
         <w:t>[:</w:t>
       </w:r>
@@ -38760,7 +38628,6 @@
         </w:rPr>
         <w:t>INVENTOR</w:t>
       </w:r>
-      <w:proofErr w:type="gramEnd"/>
       <w:r>
         <w:t>:]</w:t>
       </w:r>
@@ -39576,7 +39443,6 @@
           <w:b/>
           <w:bCs/>
         </w:rPr>
-        <w:lastRenderedPageBreak/>
         <w:t>CRYPTONYM</w:t>
       </w:r>
       <w:r>
@@ -40505,11 +40371,7 @@
         <w:t>PII</w:t>
       </w:r>
       <w:r>
-        <w:t xml:space="preserve">), or any illegal usage of any funds from any </w:t>
-      </w:r>
-      <w:r>
-        <w:lastRenderedPageBreak/>
-        <w:t xml:space="preserve">bank account or any credit card or any debit card or any loan or any student loan or any car loan or any home loan or any business loan or any business line of credit or any actuarial loan, or any financial fraud, or any economic fraud, or any economic defense fraud, or any financial defense fraud, or any commerce fraud, or any commerce defense fraud, or any violations of any </w:t>
+        <w:t xml:space="preserve">), or any illegal usage of any funds from any bank account or any credit card or any debit card or any loan or any student loan or any car loan or any home loan or any business loan or any business line of credit or any actuarial loan, or any financial fraud, or any economic fraud, or any economic defense fraud, or any financial defense fraud, or any commerce fraud, or any commerce defense fraud, or any violations of any </w:t>
       </w:r>
       <w:r>
         <w:t xml:space="preserve">    </w:t>
@@ -40842,15 +40704,7 @@
         <w:t>2022</w:t>
       </w:r>
       <w:r>
-        <w:t>) – ensures that human hosts do not type incorrectly, such as ensuring that “</w:t>
-      </w:r>
-      <w:proofErr w:type="spellStart"/>
-      <w:r>
-        <w:t>sexurity</w:t>
-      </w:r>
-      <w:proofErr w:type="spellEnd"/>
-      <w:r>
-        <w:t xml:space="preserve">” is not typed instead of “security”, and automatically investigates what was trying to be cleared off of the system by making the typo, and automatically files lawsuits against whomever or whatever caused the typo, and any subsequent actions that were taken, such as mental health damages, such as by stating that it was a mental health violation, so therefore it could not be rational to accept the command to do so, such as </w:t>
+        <w:t xml:space="preserve">) – ensures that human hosts do not type incorrectly, such as ensuring that “sexurity” is not typed instead of “security”, and automatically investigates what was trying to be cleared off of the system by making the typo, and automatically files lawsuits against whomever or whatever caused the typo, and any subsequent actions that were taken, such as mental health damages, such as by stating that it was a mental health violation, so therefore it could not be rational to accept the command to do so, such as </w:t>
       </w:r>
       <w:r>
         <w:t>“</w:t>
@@ -40905,15 +40759,7 @@
           <w:b/>
           <w:bCs/>
         </w:rPr>
-        <w:t xml:space="preserve">MIND </w:t>
-      </w:r>
-      <w:r>
-        <w:rPr>
-          <w:b/>
-          <w:bCs/>
-        </w:rPr>
-        <w:lastRenderedPageBreak/>
-        <w:t>CONTROL TECHNOLOGIES</w:t>
+        <w:t>MIND CONTROL TECHNOLOGIES</w:t>
       </w:r>
       <w:r>
         <w:t>, each specifically</w:t>
@@ -41362,7 +41208,6 @@
         <w:rPr>
           <w:u w:val="single"/>
         </w:rPr>
-        <w:lastRenderedPageBreak/>
         <w:t>AUTONOMOUS RELATIONSHIPINT SECURITY SYSTEMS</w:t>
       </w:r>
       <w:r>
@@ -41491,7 +41336,6 @@
           <w:b/>
           <w:sz w:val="24"/>
         </w:rPr>
-        <w:lastRenderedPageBreak/>
         <w:t>DEFINITIONS</w:t>
       </w:r>
     </w:p>
@@ -41532,8 +41376,12 @@
     </w:p>
     <w:p/>
     <w:sectPr>
-      <w:headerReference w:type="default" r:id="rId6"/>
-      <w:footerReference w:type="default" r:id="rId7"/>
+      <w:headerReference w:type="even" r:id="rId6"/>
+      <w:headerReference w:type="default" r:id="rId7"/>
+      <w:footerReference w:type="even" r:id="rId8"/>
+      <w:footerReference w:type="default" r:id="rId9"/>
+      <w:headerReference w:type="first" r:id="rId10"/>
+      <w:footerReference w:type="first" r:id="rId11"/>
       <w:pgSz w:w="12240" w:h="15840"/>
       <w:pgMar w:top="1440" w:right="1440" w:bottom="1440" w:left="1440" w:header="720" w:footer="720" w:gutter="0"/>
       <w:cols w:space="720"/>
@@ -41569,6 +41417,16 @@
 </file>
 
 <file path=word/footer1.xml><?xml version="1.0" encoding="utf-8"?>
+<w:ftr xmlns:wpc="http://schemas.microsoft.com/office/word/2010/wordprocessingCanvas" xmlns:cx="http://schemas.microsoft.com/office/drawing/2014/chartex" xmlns:cx1="http://schemas.microsoft.com/office/drawing/2015/9/8/chartex" xmlns:cx2="http://schemas.microsoft.com/office/drawing/2015/10/21/chartex" xmlns:cx3="http://schemas.microsoft.com/office/drawing/2016/5/9/chartex" xmlns:cx4="http://schemas.microsoft.com/office/drawing/2016/5/10/chartex" xmlns:cx5="http://schemas.microsoft.com/office/drawing/2016/5/11/chartex" xmlns:cx6="http://schemas.microsoft.com/office/drawing/2016/5/12/chartex" xmlns:cx7="http://schemas.microsoft.com/office/drawing/2016/5/13/chartex" xmlns:cx8="http://schemas.microsoft.com/office/drawing/2016/5/14/chartex" xmlns:mc="http://schemas.openxmlformats.org/markup-compatibility/2006" xmlns:aink="http://schemas.microsoft.com/office/drawing/2016/ink" xmlns:am3d="http://schemas.microsoft.com/office/drawing/2017/model3d" xmlns:o="urn:schemas-microsoft-com:office:office" xmlns:oel="http://schemas.microsoft.com/office/2019/extlst" xmlns:r="http://schemas.openxmlformats.org/officeDocument/2006/relationships" xmlns:m="http://schemas.openxmlformats.org/officeDocument/2006/math" xmlns:v="urn:schemas-microsoft-com:vml" xmlns:wp14="http://schemas.microsoft.com/office/word/2010/wordprocessingDrawing" xmlns:wp="http://schemas.openxmlformats.org/drawingml/2006/wordprocessingDrawing" xmlns:w10="urn:schemas-microsoft-com:office:word" xmlns:w="http://schemas.openxmlformats.org/wordprocessingml/2006/main" xmlns:w14="http://schemas.microsoft.com/office/word/2010/wordml" xmlns:w15="http://schemas.microsoft.com/office/word/2012/wordml" xmlns:w16cex="http://schemas.microsoft.com/office/word/2018/wordml/cex" xmlns:w16cid="http://schemas.microsoft.com/office/word/2016/wordml/cid" xmlns:w16="http://schemas.microsoft.com/office/word/2018/wordml" xmlns:w16sdtdh="http://schemas.microsoft.com/office/word/2020/wordml/sdtdatahash" xmlns:w16se="http://schemas.microsoft.com/office/word/2015/wordml/symex" xmlns:wpg="http://schemas.microsoft.com/office/word/2010/wordprocessingGroup" xmlns:wpi="http://schemas.microsoft.com/office/word/2010/wordprocessingInk" xmlns:wne="http://schemas.microsoft.com/office/word/2006/wordml" xmlns:wps="http://schemas.microsoft.com/office/word/2010/wordprocessingShape" mc:Ignorable="w14 w15 w16se w16cid w16 w16cex w16sdtdh wp14">
+  <w:p>
+    <w:pPr>
+      <w:pStyle w:val="Footer"/>
+    </w:pPr>
+  </w:p>
+</w:ftr>
+</file>
+
+<file path=word/footer2.xml><?xml version="1.0" encoding="utf-8"?>
 <w:ftr xmlns:wpc="http://schemas.microsoft.com/office/word/2010/wordprocessingCanvas" xmlns:cx="http://schemas.microsoft.com/office/drawing/2014/chartex" xmlns:cx1="http://schemas.microsoft.com/office/drawing/2015/9/8/chartex" xmlns:cx2="http://schemas.microsoft.com/office/drawing/2015/10/21/chartex" xmlns:cx3="http://schemas.microsoft.com/office/drawing/2016/5/9/chartex" xmlns:cx4="http://schemas.microsoft.com/office/drawing/2016/5/10/chartex" xmlns:cx5="http://schemas.microsoft.com/office/drawing/2016/5/11/chartex" xmlns:cx6="http://schemas.microsoft.com/office/drawing/2016/5/12/chartex" xmlns:cx7="http://schemas.microsoft.com/office/drawing/2016/5/13/chartex" xmlns:cx8="http://schemas.microsoft.com/office/drawing/2016/5/14/chartex" xmlns:mc="http://schemas.openxmlformats.org/markup-compatibility/2006" xmlns:aink="http://schemas.microsoft.com/office/drawing/2016/ink" xmlns:am3d="http://schemas.microsoft.com/office/drawing/2017/model3d" xmlns:o="urn:schemas-microsoft-com:office:office" xmlns:oel="http://schemas.microsoft.com/office/2019/extlst" xmlns:r="http://schemas.openxmlformats.org/officeDocument/2006/relationships" xmlns:m="http://schemas.openxmlformats.org/officeDocument/2006/math" xmlns:v="urn:schemas-microsoft-com:vml" xmlns:wp14="http://schemas.microsoft.com/office/word/2010/wordprocessingDrawing" xmlns:wp="http://schemas.openxmlformats.org/drawingml/2006/wordprocessingDrawing" xmlns:w10="urn:schemas-microsoft-com:office:word" xmlns:w="http://schemas.openxmlformats.org/wordprocessingml/2006/main" xmlns:w14="http://schemas.microsoft.com/office/word/2010/wordml" xmlns:w15="http://schemas.microsoft.com/office/word/2012/wordml" xmlns:w16cex="http://schemas.microsoft.com/office/word/2018/wordml/cex" xmlns:w16cid="http://schemas.microsoft.com/office/word/2016/wordml/cid" xmlns:w16="http://schemas.microsoft.com/office/word/2018/wordml" xmlns:w16sdtdh="http://schemas.microsoft.com/office/word/2020/wordml/sdtdatahash" xmlns:w16se="http://schemas.microsoft.com/office/word/2015/wordml/symex" xmlns:wpg="http://schemas.microsoft.com/office/word/2010/wordprocessingGroup" xmlns:wpi="http://schemas.microsoft.com/office/word/2010/wordprocessingInk" xmlns:wne="http://schemas.microsoft.com/office/word/2006/wordml" xmlns:wps="http://schemas.microsoft.com/office/word/2010/wordprocessingShape" mc:Ignorable="w14 w15 w16se w16cid w16 w16cex w16sdtdh wp14">
   <w:sdt>
     <w:sdtPr>
@@ -41613,25 +41471,20 @@
                 <w:bCs/>
                 <w:u w:val="single"/>
               </w:rPr>
-              <w:t>MCE123</w:t>
-            </w:r>
-            <w:r>
-              <w:rPr>
-                <w:b/>
-                <w:bCs/>
-                <w:vertAlign w:val="superscript"/>
-              </w:rPr>
-              <w:t>SM</w:t>
+              <w:t>GLOBAL SECURITY SYSTEMS</w:t>
             </w:r>
             <w:r>
               <w:rPr>
                 <w:b/>
                 <w:bCs/>
               </w:rPr>
-              <w:t xml:space="preserve"> COMPANY</w:t>
+              <w:t>®, INC.</w:t>
             </w:r>
             <w:r>
-              <w:t xml:space="preserve"> 1999-2022, ALL RIGHTS RESERVED</w:t>
+              <w:t xml:space="preserve"> 2020-2022</w:t>
+            </w:r>
+            <w:r>
+              <w:t>, ALL RIGHTS RESERVED</w:t>
             </w:r>
             <w:r>
               <w:tab/>
@@ -41736,6 +41589,16 @@
 </w:ftr>
 </file>
 
+<file path=word/footer3.xml><?xml version="1.0" encoding="utf-8"?>
+<w:ftr xmlns:wpc="http://schemas.microsoft.com/office/word/2010/wordprocessingCanvas" xmlns:cx="http://schemas.microsoft.com/office/drawing/2014/chartex" xmlns:cx1="http://schemas.microsoft.com/office/drawing/2015/9/8/chartex" xmlns:cx2="http://schemas.microsoft.com/office/drawing/2015/10/21/chartex" xmlns:cx3="http://schemas.microsoft.com/office/drawing/2016/5/9/chartex" xmlns:cx4="http://schemas.microsoft.com/office/drawing/2016/5/10/chartex" xmlns:cx5="http://schemas.microsoft.com/office/drawing/2016/5/11/chartex" xmlns:cx6="http://schemas.microsoft.com/office/drawing/2016/5/12/chartex" xmlns:cx7="http://schemas.microsoft.com/office/drawing/2016/5/13/chartex" xmlns:cx8="http://schemas.microsoft.com/office/drawing/2016/5/14/chartex" xmlns:mc="http://schemas.openxmlformats.org/markup-compatibility/2006" xmlns:aink="http://schemas.microsoft.com/office/drawing/2016/ink" xmlns:am3d="http://schemas.microsoft.com/office/drawing/2017/model3d" xmlns:o="urn:schemas-microsoft-com:office:office" xmlns:oel="http://schemas.microsoft.com/office/2019/extlst" xmlns:r="http://schemas.openxmlformats.org/officeDocument/2006/relationships" xmlns:m="http://schemas.openxmlformats.org/officeDocument/2006/math" xmlns:v="urn:schemas-microsoft-com:vml" xmlns:wp14="http://schemas.microsoft.com/office/word/2010/wordprocessingDrawing" xmlns:wp="http://schemas.openxmlformats.org/drawingml/2006/wordprocessingDrawing" xmlns:w10="urn:schemas-microsoft-com:office:word" xmlns:w="http://schemas.openxmlformats.org/wordprocessingml/2006/main" xmlns:w14="http://schemas.microsoft.com/office/word/2010/wordml" xmlns:w15="http://schemas.microsoft.com/office/word/2012/wordml" xmlns:w16cex="http://schemas.microsoft.com/office/word/2018/wordml/cex" xmlns:w16cid="http://schemas.microsoft.com/office/word/2016/wordml/cid" xmlns:w16="http://schemas.microsoft.com/office/word/2018/wordml" xmlns:w16sdtdh="http://schemas.microsoft.com/office/word/2020/wordml/sdtdatahash" xmlns:w16se="http://schemas.microsoft.com/office/word/2015/wordml/symex" xmlns:wpg="http://schemas.microsoft.com/office/word/2010/wordprocessingGroup" xmlns:wpi="http://schemas.microsoft.com/office/word/2010/wordprocessingInk" xmlns:wne="http://schemas.microsoft.com/office/word/2006/wordml" xmlns:wps="http://schemas.microsoft.com/office/word/2010/wordprocessingShape" mc:Ignorable="w14 w15 w16se w16cid w16 w16cex w16sdtdh wp14">
+  <w:p>
+    <w:pPr>
+      <w:pStyle w:val="Footer"/>
+    </w:pPr>
+  </w:p>
+</w:ftr>
+</file>
+
 <file path=word/footnotes.xml><?xml version="1.0" encoding="utf-8"?>
 <w:footnotes xmlns:wpc="http://schemas.microsoft.com/office/word/2010/wordprocessingCanvas" xmlns:cx="http://schemas.microsoft.com/office/drawing/2014/chartex" xmlns:cx1="http://schemas.microsoft.com/office/drawing/2015/9/8/chartex" xmlns:cx2="http://schemas.microsoft.com/office/drawing/2015/10/21/chartex" xmlns:cx3="http://schemas.microsoft.com/office/drawing/2016/5/9/chartex" xmlns:cx4="http://schemas.microsoft.com/office/drawing/2016/5/10/chartex" xmlns:cx5="http://schemas.microsoft.com/office/drawing/2016/5/11/chartex" xmlns:cx6="http://schemas.microsoft.com/office/drawing/2016/5/12/chartex" xmlns:cx7="http://schemas.microsoft.com/office/drawing/2016/5/13/chartex" xmlns:cx8="http://schemas.microsoft.com/office/drawing/2016/5/14/chartex" xmlns:mc="http://schemas.openxmlformats.org/markup-compatibility/2006" xmlns:aink="http://schemas.microsoft.com/office/drawing/2016/ink" xmlns:am3d="http://schemas.microsoft.com/office/drawing/2017/model3d" xmlns:o="urn:schemas-microsoft-com:office:office" xmlns:oel="http://schemas.microsoft.com/office/2019/extlst" xmlns:r="http://schemas.openxmlformats.org/officeDocument/2006/relationships" xmlns:m="http://schemas.openxmlformats.org/officeDocument/2006/math" xmlns:v="urn:schemas-microsoft-com:vml" xmlns:wp14="http://schemas.microsoft.com/office/word/2010/wordprocessingDrawing" xmlns:wp="http://schemas.openxmlformats.org/drawingml/2006/wordprocessingDrawing" xmlns:w10="urn:schemas-microsoft-com:office:word" xmlns:w="http://schemas.openxmlformats.org/wordprocessingml/2006/main" xmlns:w14="http://schemas.microsoft.com/office/word/2010/wordml" xmlns:w15="http://schemas.microsoft.com/office/word/2012/wordml" xmlns:w16cex="http://schemas.microsoft.com/office/word/2018/wordml/cex" xmlns:w16cid="http://schemas.microsoft.com/office/word/2016/wordml/cid" xmlns:w16="http://schemas.microsoft.com/office/word/2018/wordml" xmlns:w16sdtdh="http://schemas.microsoft.com/office/word/2020/wordml/sdtdatahash" xmlns:w16se="http://schemas.microsoft.com/office/word/2015/wordml/symex" xmlns:wpg="http://schemas.microsoft.com/office/word/2010/wordprocessingGroup" xmlns:wpi="http://schemas.microsoft.com/office/word/2010/wordprocessingInk" xmlns:wne="http://schemas.microsoft.com/office/word/2006/wordml" xmlns:wps="http://schemas.microsoft.com/office/word/2010/wordprocessingShape" mc:Ignorable="w14 w15 w16se w16cid w16 w16cex w16sdtdh wp14">
   <w:footnote w:type="separator" w:id="-1">
@@ -41762,6 +41625,16 @@
 </file>
 
 <file path=word/header1.xml><?xml version="1.0" encoding="utf-8"?>
+<w:hdr xmlns:wpc="http://schemas.microsoft.com/office/word/2010/wordprocessingCanvas" xmlns:cx="http://schemas.microsoft.com/office/drawing/2014/chartex" xmlns:cx1="http://schemas.microsoft.com/office/drawing/2015/9/8/chartex" xmlns:cx2="http://schemas.microsoft.com/office/drawing/2015/10/21/chartex" xmlns:cx3="http://schemas.microsoft.com/office/drawing/2016/5/9/chartex" xmlns:cx4="http://schemas.microsoft.com/office/drawing/2016/5/10/chartex" xmlns:cx5="http://schemas.microsoft.com/office/drawing/2016/5/11/chartex" xmlns:cx6="http://schemas.microsoft.com/office/drawing/2016/5/12/chartex" xmlns:cx7="http://schemas.microsoft.com/office/drawing/2016/5/13/chartex" xmlns:cx8="http://schemas.microsoft.com/office/drawing/2016/5/14/chartex" xmlns:mc="http://schemas.openxmlformats.org/markup-compatibility/2006" xmlns:aink="http://schemas.microsoft.com/office/drawing/2016/ink" xmlns:am3d="http://schemas.microsoft.com/office/drawing/2017/model3d" xmlns:o="urn:schemas-microsoft-com:office:office" xmlns:oel="http://schemas.microsoft.com/office/2019/extlst" xmlns:r="http://schemas.openxmlformats.org/officeDocument/2006/relationships" xmlns:m="http://schemas.openxmlformats.org/officeDocument/2006/math" xmlns:v="urn:schemas-microsoft-com:vml" xmlns:wp14="http://schemas.microsoft.com/office/word/2010/wordprocessingDrawing" xmlns:wp="http://schemas.openxmlformats.org/drawingml/2006/wordprocessingDrawing" xmlns:w10="urn:schemas-microsoft-com:office:word" xmlns:w="http://schemas.openxmlformats.org/wordprocessingml/2006/main" xmlns:w14="http://schemas.microsoft.com/office/word/2010/wordml" xmlns:w15="http://schemas.microsoft.com/office/word/2012/wordml" xmlns:w16cex="http://schemas.microsoft.com/office/word/2018/wordml/cex" xmlns:w16cid="http://schemas.microsoft.com/office/word/2016/wordml/cid" xmlns:w16="http://schemas.microsoft.com/office/word/2018/wordml" xmlns:w16sdtdh="http://schemas.microsoft.com/office/word/2020/wordml/sdtdatahash" xmlns:w16se="http://schemas.microsoft.com/office/word/2015/wordml/symex" xmlns:wpg="http://schemas.microsoft.com/office/word/2010/wordprocessingGroup" xmlns:wpi="http://schemas.microsoft.com/office/word/2010/wordprocessingInk" xmlns:wne="http://schemas.microsoft.com/office/word/2006/wordml" xmlns:wps="http://schemas.microsoft.com/office/word/2010/wordprocessingShape" mc:Ignorable="w14 w15 w16se w16cid w16 w16cex w16sdtdh wp14">
+  <w:p>
+    <w:pPr>
+      <w:pStyle w:val="Header"/>
+    </w:pPr>
+  </w:p>
+</w:hdr>
+</file>
+
+<file path=word/header2.xml><?xml version="1.0" encoding="utf-8"?>
 <w:hdr xmlns:wpc="http://schemas.microsoft.com/office/word/2010/wordprocessingCanvas" xmlns:cx="http://schemas.microsoft.com/office/drawing/2014/chartex" xmlns:cx1="http://schemas.microsoft.com/office/drawing/2015/9/8/chartex" xmlns:cx2="http://schemas.microsoft.com/office/drawing/2015/10/21/chartex" xmlns:cx3="http://schemas.microsoft.com/office/drawing/2016/5/9/chartex" xmlns:cx4="http://schemas.microsoft.com/office/drawing/2016/5/10/chartex" xmlns:cx5="http://schemas.microsoft.com/office/drawing/2016/5/11/chartex" xmlns:cx6="http://schemas.microsoft.com/office/drawing/2016/5/12/chartex" xmlns:cx7="http://schemas.microsoft.com/office/drawing/2016/5/13/chartex" xmlns:cx8="http://schemas.microsoft.com/office/drawing/2016/5/14/chartex" xmlns:mc="http://schemas.openxmlformats.org/markup-compatibility/2006" xmlns:aink="http://schemas.microsoft.com/office/drawing/2016/ink" xmlns:am3d="http://schemas.microsoft.com/office/drawing/2017/model3d" xmlns:o="urn:schemas-microsoft-com:office:office" xmlns:oel="http://schemas.microsoft.com/office/2019/extlst" xmlns:r="http://schemas.openxmlformats.org/officeDocument/2006/relationships" xmlns:m="http://schemas.openxmlformats.org/officeDocument/2006/math" xmlns:v="urn:schemas-microsoft-com:vml" xmlns:wp14="http://schemas.microsoft.com/office/word/2010/wordprocessingDrawing" xmlns:wp="http://schemas.openxmlformats.org/drawingml/2006/wordprocessingDrawing" xmlns:w10="urn:schemas-microsoft-com:office:word" xmlns:w="http://schemas.openxmlformats.org/wordprocessingml/2006/main" xmlns:w14="http://schemas.microsoft.com/office/word/2010/wordml" xmlns:w15="http://schemas.microsoft.com/office/word/2012/wordml" xmlns:w16cex="http://schemas.microsoft.com/office/word/2018/wordml/cex" xmlns:w16cid="http://schemas.microsoft.com/office/word/2016/wordml/cid" xmlns:w16="http://schemas.microsoft.com/office/word/2018/wordml" xmlns:w16sdtdh="http://schemas.microsoft.com/office/word/2020/wordml/sdtdatahash" xmlns:w16se="http://schemas.microsoft.com/office/word/2015/wordml/symex" xmlns:wpg="http://schemas.microsoft.com/office/word/2010/wordprocessingGroup" xmlns:wpi="http://schemas.microsoft.com/office/word/2010/wordprocessingInk" xmlns:wne="http://schemas.microsoft.com/office/word/2006/wordml" xmlns:wps="http://schemas.microsoft.com/office/word/2010/wordprocessingShape" mc:Ignorable="w14 w15 w16se w16cid w16 w16cex w16sdtdh wp14">
   <w:p>
     <w:pPr>
@@ -42633,27 +42506,7 @@
         <w:sz w:val="18"/>
         <w:u w:val="single"/>
       </w:rPr>
-      <w:t>PATRICK</w:t>
-    </w:r>
-    <w:r>
-      <w:rPr>
-        <w:b/>
-        <w:bCs/>
-        <w:color w:val="000000" w:themeColor="text1"/>
-        <w:sz w:val="18"/>
-        <w:u w:val="single"/>
-      </w:rPr>
-      <w:t xml:space="preserve"> R. </w:t>
-    </w:r>
-    <w:r>
-      <w:rPr>
-        <w:b/>
-        <w:bCs/>
-        <w:color w:val="000000" w:themeColor="text1"/>
-        <w:sz w:val="18"/>
-        <w:u w:val="single"/>
-      </w:rPr>
-      <w:t>MCELHINEY</w:t>
+      <w:t>PATRICK RUSSELL MCELHINEY</w:t>
     </w:r>
   </w:p>
   <w:p>
@@ -42942,40 +42795,7 @@
         <w:sz w:val="18"/>
         <w:u w:val="single"/>
       </w:rPr>
-      <w:t>P</w:t>
-    </w:r>
-    <w:r>
-      <w:rPr>
-        <w:b/>
-        <w:bCs/>
-        <w:iCs/>
-        <w:color w:val="000000" w:themeColor="text1"/>
-        <w:sz w:val="18"/>
-        <w:u w:val="single"/>
-      </w:rPr>
-      <w:t>ATRICK</w:t>
-    </w:r>
-    <w:r>
-      <w:rPr>
-        <w:b/>
-        <w:bCs/>
-        <w:iCs/>
-        <w:color w:val="000000" w:themeColor="text1"/>
-        <w:sz w:val="18"/>
-        <w:u w:val="single"/>
-      </w:rPr>
-      <w:t xml:space="preserve"> R. </w:t>
-    </w:r>
-    <w:r>
-      <w:rPr>
-        <w:b/>
-        <w:bCs/>
-        <w:iCs/>
-        <w:color w:val="000000" w:themeColor="text1"/>
-        <w:sz w:val="18"/>
-        <w:u w:val="single"/>
-      </w:rPr>
-      <w:t>MCELHINEY</w:t>
+      <w:t>PATRICK RUSSELL MCELHINEY</w:t>
     </w:r>
     <w:r>
       <w:rPr>
@@ -43054,16 +42874,7 @@
         <w:color w:val="000000" w:themeColor="text1"/>
         <w:sz w:val="18"/>
       </w:rPr>
-      <w:t xml:space="preserve"> Additional works were attributed </w:t>
-    </w:r>
-    <w:proofErr w:type="gramStart"/>
-    <w:r>
-      <w:rPr>
-        <w:i/>
-        <w:color w:val="000000" w:themeColor="text1"/>
-        <w:sz w:val="18"/>
-      </w:rPr>
-      <w:t xml:space="preserve">to  </w:t>
+      <w:t xml:space="preserve"> Additional works were attributed to </w:t>
     </w:r>
     <w:r>
       <w:rPr>
@@ -43074,30 +42885,7 @@
         <w:sz w:val="18"/>
         <w:u w:val="single"/>
       </w:rPr>
-      <w:t>ANNA</w:t>
-    </w:r>
-    <w:proofErr w:type="gramEnd"/>
-    <w:r>
-      <w:rPr>
-        <w:b/>
-        <w:bCs/>
-        <w:iCs/>
-        <w:color w:val="000000" w:themeColor="text1"/>
-        <w:sz w:val="18"/>
-        <w:u w:val="single"/>
-      </w:rPr>
-      <w:t xml:space="preserve"> V. </w:t>
-    </w:r>
-    <w:r>
-      <w:rPr>
-        <w:b/>
-        <w:bCs/>
-        <w:iCs/>
-        <w:color w:val="000000" w:themeColor="text1"/>
-        <w:sz w:val="18"/>
-        <w:u w:val="single"/>
-      </w:rPr>
-      <w:t>KUSHCHENKO</w:t>
+      <w:t>ANNA VASILY’EVNA KUSHCHENKO</w:t>
     </w:r>
     <w:r>
       <w:rPr>
@@ -43178,6 +42966,16 @@
         <v:shape id="_x0000_s1026" type="#_x0000_t32" style="position:absolute;margin-left:-27.65pt;margin-top:7pt;width:529.95pt;height:.05pt;z-index:251657215" o:connectortype="straight" strokecolor="#7f7f7f [1612]"/>
       </w:pict>
     </w:r>
+  </w:p>
+</w:hdr>
+</file>
+
+<file path=word/header3.xml><?xml version="1.0" encoding="utf-8"?>
+<w:hdr xmlns:wpc="http://schemas.microsoft.com/office/word/2010/wordprocessingCanvas" xmlns:cx="http://schemas.microsoft.com/office/drawing/2014/chartex" xmlns:cx1="http://schemas.microsoft.com/office/drawing/2015/9/8/chartex" xmlns:cx2="http://schemas.microsoft.com/office/drawing/2015/10/21/chartex" xmlns:cx3="http://schemas.microsoft.com/office/drawing/2016/5/9/chartex" xmlns:cx4="http://schemas.microsoft.com/office/drawing/2016/5/10/chartex" xmlns:cx5="http://schemas.microsoft.com/office/drawing/2016/5/11/chartex" xmlns:cx6="http://schemas.microsoft.com/office/drawing/2016/5/12/chartex" xmlns:cx7="http://schemas.microsoft.com/office/drawing/2016/5/13/chartex" xmlns:cx8="http://schemas.microsoft.com/office/drawing/2016/5/14/chartex" xmlns:mc="http://schemas.openxmlformats.org/markup-compatibility/2006" xmlns:aink="http://schemas.microsoft.com/office/drawing/2016/ink" xmlns:am3d="http://schemas.microsoft.com/office/drawing/2017/model3d" xmlns:o="urn:schemas-microsoft-com:office:office" xmlns:oel="http://schemas.microsoft.com/office/2019/extlst" xmlns:r="http://schemas.openxmlformats.org/officeDocument/2006/relationships" xmlns:m="http://schemas.openxmlformats.org/officeDocument/2006/math" xmlns:v="urn:schemas-microsoft-com:vml" xmlns:wp14="http://schemas.microsoft.com/office/word/2010/wordprocessingDrawing" xmlns:wp="http://schemas.openxmlformats.org/drawingml/2006/wordprocessingDrawing" xmlns:w10="urn:schemas-microsoft-com:office:word" xmlns:w="http://schemas.openxmlformats.org/wordprocessingml/2006/main" xmlns:w14="http://schemas.microsoft.com/office/word/2010/wordml" xmlns:w15="http://schemas.microsoft.com/office/word/2012/wordml" xmlns:w16cex="http://schemas.microsoft.com/office/word/2018/wordml/cex" xmlns:w16cid="http://schemas.microsoft.com/office/word/2016/wordml/cid" xmlns:w16="http://schemas.microsoft.com/office/word/2018/wordml" xmlns:w16sdtdh="http://schemas.microsoft.com/office/word/2020/wordml/sdtdatahash" xmlns:w16se="http://schemas.microsoft.com/office/word/2015/wordml/symex" xmlns:wpg="http://schemas.microsoft.com/office/word/2010/wordprocessingGroup" xmlns:wpi="http://schemas.microsoft.com/office/word/2010/wordprocessingInk" xmlns:wne="http://schemas.microsoft.com/office/word/2006/wordml" xmlns:wps="http://schemas.microsoft.com/office/word/2010/wordprocessingShape" mc:Ignorable="w14 w15 w16se w16cid w16 w16cex w16sdtdh wp14">
+  <w:p>
+    <w:pPr>
+      <w:pStyle w:val="Header"/>
+    </w:pPr>
   </w:p>
 </w:hdr>
 </file>
